--- a/1. Meilenstein/Klassendiagramm.docx
+++ b/1. Meilenstein/Klassendiagramm.docx
@@ -13,9 +13,9 @@
         </w:rPr>
         <w:drawing>
           <wp:inline distT="0" distB="0" distL="0" distR="0">
-            <wp:extent cx="8996793" cy="4773101"/>
-            <wp:effectExtent l="0" t="2540" r="0" b="0"/>
-            <wp:docPr id="1" name="Grafik 1"/>
+            <wp:extent cx="8198803" cy="4773600"/>
+            <wp:effectExtent l="0" t="1905" r="0" b="0"/>
+            <wp:docPr id="2" name="Grafik 2"/>
             <wp:cNvGraphicFramePr>
               <a:graphicFrameLocks xmlns:a="http://schemas.openxmlformats.org/drawingml/2006/main" noChangeAspect="1"/>
             </wp:cNvGraphicFramePr>
@@ -23,11 +23,11 @@
               <a:graphicData uri="http://schemas.openxmlformats.org/drawingml/2006/picture">
                 <pic:pic xmlns:pic="http://schemas.openxmlformats.org/drawingml/2006/picture">
                   <pic:nvPicPr>
-                    <pic:cNvPr id="1" name="Klassendiagramm.png"/>
+                    <pic:cNvPr id="2" name="Klassendiagramm.png"/>
                     <pic:cNvPicPr/>
                   </pic:nvPicPr>
                   <pic:blipFill>
-                    <a:blip r:embed="rId4">
+                    <a:blip r:embed="rId4" cstate="print">
                       <a:extLst>
                         <a:ext uri="{28A0092B-C50C-407E-A947-70E740481C1C}">
                           <a14:useLocalDpi xmlns:a14="http://schemas.microsoft.com/office/drawing/2010/main" val="0"/>
@@ -41,7 +41,7 @@
                   <pic:spPr>
                     <a:xfrm rot="16200000">
                       <a:off x="0" y="0"/>
-                      <a:ext cx="9026717" cy="4788976"/>
+                      <a:ext cx="8198803" cy="4773600"/>
                     </a:xfrm>
                     <a:prstGeom prst="rect">
                       <a:avLst/>
@@ -189,6 +189,7 @@
     <w:lsdException w:name="HTML Sample" w:semiHidden="1" w:unhideWhenUsed="1"/>
     <w:lsdException w:name="HTML Typewriter" w:semiHidden="1" w:unhideWhenUsed="1"/>
     <w:lsdException w:name="HTML Variable" w:semiHidden="1" w:unhideWhenUsed="1"/>
+    <w:lsdException w:name="Normal Table" w:semiHidden="1" w:unhideWhenUsed="1"/>
     <w:lsdException w:name="annotation subject" w:semiHidden="1" w:unhideWhenUsed="1"/>
     <w:lsdException w:name="No List" w:semiHidden="1" w:unhideWhenUsed="1"/>
     <w:lsdException w:name="Outline List 1" w:semiHidden="1" w:unhideWhenUsed="1"/>
@@ -235,8 +236,10 @@
     <w:lsdException w:name="Table Subtle 2" w:semiHidden="1" w:unhideWhenUsed="1"/>
     <w:lsdException w:name="Table Web 1" w:semiHidden="1" w:unhideWhenUsed="1"/>
     <w:lsdException w:name="Table Web 2" w:semiHidden="1" w:unhideWhenUsed="1"/>
+    <w:lsdException w:name="Table Web 3" w:semiHidden="1" w:unhideWhenUsed="1"/>
     <w:lsdException w:name="Balloon Text" w:semiHidden="1" w:unhideWhenUsed="1"/>
     <w:lsdException w:name="Table Grid" w:uiPriority="39"/>
+    <w:lsdException w:name="Table Theme" w:semiHidden="1" w:unhideWhenUsed="1"/>
     <w:lsdException w:name="Placeholder Text" w:semiHidden="1"/>
     <w:lsdException w:name="No Spacing" w:uiPriority="1" w:qFormat="1"/>
     <w:lsdException w:name="Light Shading" w:uiPriority="60"/>
